--- a/production/eb07/s05/2-page-docx/eb07-s05-0066.docx
+++ b/production/eb07/s05/2-page-docx/eb07-s05-0066.docx
@@ -4,19 +4,20 @@
   <w:body>
     <w:p>
       <w:pPr>
-        <w:pStyle w:val="Style2"/>
-        <w:keepNext w:val="0"/>
-        <w:keepLines w:val="0"/>
-        <w:framePr w:w="4253" w:h="12404" w:wrap="none" w:hAnchor="page" w:x="1628" w:y="14"/>
-        <w:widowControl w:val="0"/>
-        <w:shd w:val="clear" w:color="auto" w:fill="auto"/>
-        <w:bidi w:val="0"/>
-        <w:spacing w:before="0" w:after="0" w:line="202" w:lineRule="auto"/>
-        <w:ind w:left="0" w:right="0" w:firstLine="0"/>
-        <w:jc w:val="both"/>
-      </w:pPr>
-      <w:r>
-        <w:rPr>
+        <w:pStyle w:val="Style3"/>
+        <w:keepNext w:val="0"/>
+        <w:keepLines w:val="0"/>
+        <w:widowControl w:val="0"/>
+        <w:shd w:val="clear" w:color="auto" w:fill="auto"/>
+        <w:bidi w:val="0"/>
+        <w:spacing w:line="202" w:lineRule="auto"/>
+        <w:ind w:left="0" w:firstLine="0"/>
+        <w:jc w:val="left"/>
+      </w:pPr>
+      <w:r>
+        <w:rPr>
+          <w:rFonts w:ascii="Times New Roman" w:eastAsia="Times New Roman" w:hAnsi="Times New Roman" w:cs="Times New Roman"/>
+          <w:color w:val="000000"/>
           <w:spacing w:val="0"/>
           <w:w w:val="100"/>
           <w:position w:val="0"/>
@@ -32,19 +33,20 @@
     </w:p>
     <w:p>
       <w:pPr>
-        <w:pStyle w:val="Style2"/>
-        <w:keepNext w:val="0"/>
-        <w:keepLines w:val="0"/>
-        <w:framePr w:w="4253" w:h="12404" w:wrap="none" w:hAnchor="page" w:x="1628" w:y="14"/>
-        <w:widowControl w:val="0"/>
-        <w:shd w:val="clear" w:color="auto" w:fill="auto"/>
-        <w:bidi w:val="0"/>
-        <w:spacing w:before="0" w:after="0" w:line="202" w:lineRule="auto"/>
-        <w:ind w:left="0" w:right="0" w:firstLine="200"/>
-        <w:jc w:val="both"/>
-      </w:pPr>
-      <w:r>
-        <w:rPr>
+        <w:pStyle w:val="Style3"/>
+        <w:keepNext w:val="0"/>
+        <w:keepLines w:val="0"/>
+        <w:widowControl w:val="0"/>
+        <w:shd w:val="clear" w:color="auto" w:fill="auto"/>
+        <w:bidi w:val="0"/>
+        <w:spacing w:line="202" w:lineRule="auto"/>
+        <w:ind w:left="0" w:firstLine="360"/>
+        <w:jc w:val="left"/>
+      </w:pPr>
+      <w:r>
+        <w:rPr>
+          <w:rFonts w:ascii="Times New Roman" w:eastAsia="Times New Roman" w:hAnsi="Times New Roman" w:cs="Times New Roman"/>
+          <w:color w:val="000000"/>
           <w:spacing w:val="0"/>
           <w:w w:val="100"/>
           <w:position w:val="0"/>
@@ -59,8 +61,10 @@
       </w:r>
       <w:r>
         <w:rPr>
-          <w:i/>
-          <w:iCs/>
+          <w:rFonts w:ascii="Times New Roman" w:eastAsia="Times New Roman" w:hAnsi="Times New Roman" w:cs="Times New Roman"/>
+          <w:i/>
+          <w:iCs/>
+          <w:color w:val="000000"/>
           <w:spacing w:val="0"/>
           <w:w w:val="100"/>
           <w:position w:val="0"/>
@@ -71,6 +75,8 @@
       </w:r>
       <w:r>
         <w:rPr>
+          <w:rFonts w:ascii="Times New Roman" w:eastAsia="Times New Roman" w:hAnsi="Times New Roman" w:cs="Times New Roman"/>
+          <w:color w:val="000000"/>
           <w:spacing w:val="0"/>
           <w:w w:val="100"/>
           <w:position w:val="0"/>
@@ -90,19 +96,20 @@
     </w:p>
     <w:p>
       <w:pPr>
-        <w:pStyle w:val="Style2"/>
-        <w:keepNext w:val="0"/>
-        <w:keepLines w:val="0"/>
-        <w:framePr w:w="4253" w:h="12404" w:wrap="none" w:hAnchor="page" w:x="1628" w:y="14"/>
-        <w:widowControl w:val="0"/>
-        <w:shd w:val="clear" w:color="auto" w:fill="auto"/>
-        <w:bidi w:val="0"/>
-        <w:spacing w:before="0" w:after="0" w:line="202" w:lineRule="auto"/>
-        <w:ind w:left="0" w:right="0" w:firstLine="200"/>
-        <w:jc w:val="both"/>
-      </w:pPr>
-      <w:r>
-        <w:rPr>
+        <w:pStyle w:val="Style3"/>
+        <w:keepNext w:val="0"/>
+        <w:keepLines w:val="0"/>
+        <w:widowControl w:val="0"/>
+        <w:shd w:val="clear" w:color="auto" w:fill="auto"/>
+        <w:bidi w:val="0"/>
+        <w:spacing w:line="202" w:lineRule="auto"/>
+        <w:ind w:left="0" w:firstLine="360"/>
+        <w:jc w:val="left"/>
+      </w:pPr>
+      <w:r>
+        <w:rPr>
+          <w:rFonts w:ascii="Times New Roman" w:eastAsia="Times New Roman" w:hAnsi="Times New Roman" w:cs="Times New Roman"/>
+          <w:color w:val="000000"/>
           <w:spacing w:val="0"/>
           <w:w w:val="100"/>
           <w:position w:val="0"/>
@@ -114,19 +121,20 @@
     </w:p>
     <w:p>
       <w:pPr>
-        <w:pStyle w:val="Style2"/>
-        <w:keepNext w:val="0"/>
-        <w:keepLines w:val="0"/>
-        <w:framePr w:w="4253" w:h="12404" w:wrap="none" w:hAnchor="page" w:x="1628" w:y="14"/>
-        <w:widowControl w:val="0"/>
-        <w:shd w:val="clear" w:color="auto" w:fill="auto"/>
-        <w:bidi w:val="0"/>
-        <w:spacing w:before="0" w:after="0" w:line="202" w:lineRule="auto"/>
-        <w:ind w:left="0" w:right="0" w:firstLine="200"/>
-        <w:jc w:val="both"/>
-      </w:pPr>
-      <w:r>
-        <w:rPr>
+        <w:pStyle w:val="Style3"/>
+        <w:keepNext w:val="0"/>
+        <w:keepLines w:val="0"/>
+        <w:widowControl w:val="0"/>
+        <w:shd w:val="clear" w:color="auto" w:fill="auto"/>
+        <w:bidi w:val="0"/>
+        <w:spacing w:line="202" w:lineRule="auto"/>
+        <w:ind w:left="0" w:firstLine="360"/>
+        <w:jc w:val="left"/>
+      </w:pPr>
+      <w:r>
+        <w:rPr>
+          <w:rFonts w:ascii="Times New Roman" w:eastAsia="Times New Roman" w:hAnsi="Times New Roman" w:cs="Times New Roman"/>
+          <w:color w:val="000000"/>
           <w:spacing w:val="0"/>
           <w:w w:val="100"/>
           <w:position w:val="0"/>
@@ -137,8 +145,10 @@
       </w:r>
       <w:r>
         <w:rPr>
-          <w:i/>
-          <w:iCs/>
+          <w:rFonts w:ascii="Times New Roman" w:eastAsia="Times New Roman" w:hAnsi="Times New Roman" w:cs="Times New Roman"/>
+          <w:i/>
+          <w:iCs/>
+          <w:color w:val="000000"/>
           <w:spacing w:val="0"/>
           <w:w w:val="100"/>
           <w:position w:val="0"/>
@@ -149,6 +159,8 @@
       </w:r>
       <w:r>
         <w:rPr>
+          <w:rFonts w:ascii="Times New Roman" w:eastAsia="Times New Roman" w:hAnsi="Times New Roman" w:cs="Times New Roman"/>
+          <w:color w:val="000000"/>
           <w:spacing w:val="0"/>
           <w:w w:val="100"/>
           <w:position w:val="0"/>
@@ -161,8 +173,10 @@
       </w:r>
       <w:r>
         <w:rPr>
-          <w:i/>
-          <w:iCs/>
+          <w:rFonts w:ascii="Times New Roman" w:eastAsia="Times New Roman" w:hAnsi="Times New Roman" w:cs="Times New Roman"/>
+          <w:i/>
+          <w:iCs/>
+          <w:color w:val="000000"/>
           <w:spacing w:val="0"/>
           <w:w w:val="100"/>
           <w:position w:val="0"/>
@@ -173,6 +187,8 @@
       </w:r>
       <w:r>
         <w:rPr>
+          <w:rFonts w:ascii="Times New Roman" w:eastAsia="Times New Roman" w:hAnsi="Times New Roman" w:cs="Times New Roman"/>
+          <w:color w:val="000000"/>
           <w:spacing w:val="0"/>
           <w:w w:val="100"/>
           <w:position w:val="0"/>
@@ -183,8 +199,10 @@
       </w:r>
       <w:r>
         <w:rPr>
-          <w:i/>
-          <w:iCs/>
+          <w:rFonts w:ascii="Times New Roman" w:eastAsia="Times New Roman" w:hAnsi="Times New Roman" w:cs="Times New Roman"/>
+          <w:i/>
+          <w:iCs/>
+          <w:color w:val="000000"/>
           <w:spacing w:val="0"/>
           <w:w w:val="100"/>
           <w:position w:val="0"/>
@@ -195,6 +213,8 @@
       </w:r>
       <w:r>
         <w:rPr>
+          <w:rFonts w:ascii="Times New Roman" w:eastAsia="Times New Roman" w:hAnsi="Times New Roman" w:cs="Times New Roman"/>
+          <w:color w:val="000000"/>
           <w:spacing w:val="0"/>
           <w:w w:val="100"/>
           <w:position w:val="0"/>
@@ -205,8 +225,10 @@
       </w:r>
       <w:r>
         <w:rPr>
-          <w:i/>
-          <w:iCs/>
+          <w:rFonts w:ascii="Times New Roman" w:eastAsia="Times New Roman" w:hAnsi="Times New Roman" w:cs="Times New Roman"/>
+          <w:i/>
+          <w:iCs/>
+          <w:color w:val="000000"/>
           <w:spacing w:val="0"/>
           <w:w w:val="100"/>
           <w:position w:val="0"/>
@@ -217,6 +239,8 @@
       </w:r>
       <w:r>
         <w:rPr>
+          <w:rFonts w:ascii="Times New Roman" w:eastAsia="Times New Roman" w:hAnsi="Times New Roman" w:cs="Times New Roman"/>
+          <w:color w:val="000000"/>
           <w:spacing w:val="0"/>
           <w:w w:val="100"/>
           <w:position w:val="0"/>
@@ -231,6 +255,8 @@
       </w:r>
       <w:r>
         <w:rPr>
+          <w:rFonts w:ascii="Times New Roman" w:eastAsia="Times New Roman" w:hAnsi="Times New Roman" w:cs="Times New Roman"/>
+          <w:color w:val="000000"/>
           <w:spacing w:val="0"/>
           <w:w w:val="100"/>
           <w:position w:val="0"/>
@@ -241,6 +267,8 @@
       </w:r>
       <w:r>
         <w:rPr>
+          <w:rFonts w:ascii="Times New Roman" w:eastAsia="Times New Roman" w:hAnsi="Times New Roman" w:cs="Times New Roman"/>
+          <w:color w:val="000000"/>
           <w:spacing w:val="0"/>
           <w:w w:val="100"/>
           <w:position w:val="0"/>
@@ -255,6 +283,8 @@
       </w:r>
       <w:r>
         <w:rPr>
+          <w:rFonts w:ascii="Times New Roman" w:eastAsia="Times New Roman" w:hAnsi="Times New Roman" w:cs="Times New Roman"/>
+          <w:color w:val="000000"/>
           <w:spacing w:val="0"/>
           <w:w w:val="100"/>
           <w:position w:val="0"/>
@@ -265,6 +295,8 @@
       </w:r>
       <w:r>
         <w:rPr>
+          <w:rFonts w:ascii="Times New Roman" w:eastAsia="Times New Roman" w:hAnsi="Times New Roman" w:cs="Times New Roman"/>
+          <w:color w:val="000000"/>
           <w:spacing w:val="0"/>
           <w:w w:val="100"/>
           <w:position w:val="0"/>
@@ -275,6 +307,8 @@
       </w:r>
       <w:r>
         <w:rPr>
+          <w:rFonts w:ascii="Times New Roman" w:eastAsia="Times New Roman" w:hAnsi="Times New Roman" w:cs="Times New Roman"/>
+          <w:color w:val="000000"/>
           <w:spacing w:val="0"/>
           <w:w w:val="100"/>
           <w:position w:val="0"/>
@@ -286,19 +320,20 @@
     </w:p>
     <w:p>
       <w:pPr>
-        <w:pStyle w:val="Style2"/>
-        <w:keepNext w:val="0"/>
-        <w:keepLines w:val="0"/>
-        <w:framePr w:w="4266" w:h="12417" w:wrap="none" w:hAnchor="page" w:x="5881" w:y="1"/>
-        <w:widowControl w:val="0"/>
-        <w:shd w:val="clear" w:color="auto" w:fill="auto"/>
-        <w:bidi w:val="0"/>
-        <w:spacing w:before="0" w:after="0" w:line="202" w:lineRule="auto"/>
-        <w:ind w:left="0" w:right="0" w:firstLine="0"/>
-        <w:jc w:val="both"/>
-      </w:pPr>
-      <w:r>
-        <w:rPr>
+        <w:pStyle w:val="Style3"/>
+        <w:keepNext w:val="0"/>
+        <w:keepLines w:val="0"/>
+        <w:widowControl w:val="0"/>
+        <w:shd w:val="clear" w:color="auto" w:fill="auto"/>
+        <w:bidi w:val="0"/>
+        <w:spacing w:line="202" w:lineRule="auto"/>
+        <w:ind w:left="0" w:firstLine="0"/>
+        <w:jc w:val="left"/>
+      </w:pPr>
+      <w:r>
+        <w:rPr>
+          <w:rFonts w:ascii="Times New Roman" w:eastAsia="Times New Roman" w:hAnsi="Times New Roman" w:cs="Times New Roman"/>
+          <w:color w:val="000000"/>
           <w:spacing w:val="0"/>
           <w:w w:val="100"/>
           <w:position w:val="0"/>
@@ -313,8 +348,10 @@
       </w:r>
       <w:r>
         <w:rPr>
-          <w:i/>
-          <w:iCs/>
+          <w:rFonts w:ascii="Times New Roman" w:eastAsia="Times New Roman" w:hAnsi="Times New Roman" w:cs="Times New Roman"/>
+          <w:i/>
+          <w:iCs/>
+          <w:color w:val="000000"/>
           <w:spacing w:val="0"/>
           <w:w w:val="100"/>
           <w:position w:val="0"/>
@@ -325,6 +362,8 @@
       </w:r>
       <w:r>
         <w:rPr>
+          <w:rFonts w:ascii="Times New Roman" w:eastAsia="Times New Roman" w:hAnsi="Times New Roman" w:cs="Times New Roman"/>
+          <w:color w:val="000000"/>
           <w:spacing w:val="0"/>
           <w:w w:val="100"/>
           <w:position w:val="0"/>
@@ -337,8 +376,10 @@
       </w:r>
       <w:r>
         <w:rPr>
-          <w:i/>
-          <w:iCs/>
+          <w:rFonts w:ascii="Times New Roman" w:eastAsia="Times New Roman" w:hAnsi="Times New Roman" w:cs="Times New Roman"/>
+          <w:i/>
+          <w:iCs/>
+          <w:color w:val="000000"/>
           <w:spacing w:val="0"/>
           <w:w w:val="100"/>
           <w:position w:val="0"/>
@@ -349,6 +390,8 @@
       </w:r>
       <w:r>
         <w:rPr>
+          <w:rFonts w:ascii="Times New Roman" w:eastAsia="Times New Roman" w:hAnsi="Times New Roman" w:cs="Times New Roman"/>
+          <w:color w:val="000000"/>
           <w:spacing w:val="0"/>
           <w:w w:val="100"/>
           <w:position w:val="0"/>
@@ -359,6 +402,8 @@
       </w:r>
       <w:r>
         <w:rPr>
+          <w:rFonts w:ascii="Times New Roman" w:eastAsia="Times New Roman" w:hAnsi="Times New Roman" w:cs="Times New Roman"/>
+          <w:color w:val="000000"/>
           <w:spacing w:val="0"/>
           <w:w w:val="100"/>
           <w:position w:val="0"/>
@@ -372,19 +417,20 @@
     </w:p>
     <w:p>
       <w:pPr>
-        <w:pStyle w:val="Style2"/>
-        <w:keepNext w:val="0"/>
-        <w:keepLines w:val="0"/>
-        <w:framePr w:w="4266" w:h="12417" w:wrap="none" w:hAnchor="page" w:x="5881" w:y="1"/>
-        <w:widowControl w:val="0"/>
-        <w:shd w:val="clear" w:color="auto" w:fill="auto"/>
-        <w:bidi w:val="0"/>
-        <w:spacing w:before="0" w:after="0" w:line="202" w:lineRule="auto"/>
-        <w:ind w:left="0" w:right="0" w:firstLine="0"/>
-        <w:jc w:val="both"/>
-      </w:pPr>
-      <w:r>
-        <w:rPr>
+        <w:pStyle w:val="Style3"/>
+        <w:keepNext w:val="0"/>
+        <w:keepLines w:val="0"/>
+        <w:widowControl w:val="0"/>
+        <w:shd w:val="clear" w:color="auto" w:fill="auto"/>
+        <w:bidi w:val="0"/>
+        <w:spacing w:line="202" w:lineRule="auto"/>
+        <w:ind w:left="0" w:firstLine="0"/>
+        <w:jc w:val="left"/>
+      </w:pPr>
+      <w:r>
+        <w:rPr>
+          <w:rFonts w:ascii="Times New Roman" w:eastAsia="Times New Roman" w:hAnsi="Times New Roman" w:cs="Times New Roman"/>
+          <w:color w:val="000000"/>
           <w:spacing w:val="0"/>
           <w:w w:val="100"/>
           <w:position w:val="0"/>
@@ -395,8 +441,10 @@
       </w:r>
       <w:r>
         <w:rPr>
-          <w:i/>
-          <w:iCs/>
+          <w:rFonts w:ascii="Times New Roman" w:eastAsia="Times New Roman" w:hAnsi="Times New Roman" w:cs="Times New Roman"/>
+          <w:i/>
+          <w:iCs/>
+          <w:color w:val="000000"/>
           <w:spacing w:val="0"/>
           <w:w w:val="100"/>
           <w:position w:val="0"/>
@@ -407,6 +455,8 @@
       </w:r>
       <w:r>
         <w:rPr>
+          <w:rFonts w:ascii="Times New Roman" w:eastAsia="Times New Roman" w:hAnsi="Times New Roman" w:cs="Times New Roman"/>
+          <w:color w:val="000000"/>
           <w:spacing w:val="0"/>
           <w:w w:val="100"/>
           <w:position w:val="0"/>
@@ -417,8 +467,10 @@
       </w:r>
       <w:r>
         <w:rPr>
-          <w:i/>
-          <w:iCs/>
+          <w:rFonts w:ascii="Times New Roman" w:eastAsia="Times New Roman" w:hAnsi="Times New Roman" w:cs="Times New Roman"/>
+          <w:i/>
+          <w:iCs/>
+          <w:color w:val="000000"/>
           <w:spacing w:val="0"/>
           <w:w w:val="100"/>
           <w:position w:val="0"/>
@@ -429,6 +481,8 @@
       </w:r>
       <w:r>
         <w:rPr>
+          <w:rFonts w:ascii="Times New Roman" w:eastAsia="Times New Roman" w:hAnsi="Times New Roman" w:cs="Times New Roman"/>
+          <w:color w:val="000000"/>
           <w:spacing w:val="0"/>
           <w:w w:val="100"/>
           <w:position w:val="0"/>
@@ -439,8 +493,10 @@
       </w:r>
       <w:r>
         <w:rPr>
-          <w:i/>
-          <w:iCs/>
+          <w:rFonts w:ascii="Times New Roman" w:eastAsia="Times New Roman" w:hAnsi="Times New Roman" w:cs="Times New Roman"/>
+          <w:i/>
+          <w:iCs/>
+          <w:color w:val="000000"/>
           <w:spacing w:val="0"/>
           <w:w w:val="100"/>
           <w:position w:val="0"/>
@@ -451,6 +507,8 @@
       </w:r>
       <w:r>
         <w:rPr>
+          <w:rFonts w:ascii="Times New Roman" w:eastAsia="Times New Roman" w:hAnsi="Times New Roman" w:cs="Times New Roman"/>
+          <w:color w:val="000000"/>
           <w:spacing w:val="0"/>
           <w:w w:val="100"/>
           <w:position w:val="0"/>
@@ -463,8 +521,10 @@
       </w:r>
       <w:r>
         <w:rPr>
-          <w:i/>
-          <w:iCs/>
+          <w:rFonts w:ascii="Times New Roman" w:eastAsia="Times New Roman" w:hAnsi="Times New Roman" w:cs="Times New Roman"/>
+          <w:i/>
+          <w:iCs/>
+          <w:color w:val="000000"/>
           <w:spacing w:val="0"/>
           <w:w w:val="100"/>
           <w:position w:val="0"/>
@@ -475,6 +535,8 @@
       </w:r>
       <w:r>
         <w:rPr>
+          <w:rFonts w:ascii="Times New Roman" w:eastAsia="Times New Roman" w:hAnsi="Times New Roman" w:cs="Times New Roman"/>
+          <w:color w:val="000000"/>
           <w:spacing w:val="0"/>
           <w:w w:val="100"/>
           <w:position w:val="0"/>
@@ -489,8 +551,10 @@
       </w:r>
       <w:r>
         <w:rPr>
-          <w:i/>
-          <w:iCs/>
+          <w:rFonts w:ascii="Times New Roman" w:eastAsia="Times New Roman" w:hAnsi="Times New Roman" w:cs="Times New Roman"/>
+          <w:i/>
+          <w:iCs/>
+          <w:color w:val="000000"/>
           <w:spacing w:val="0"/>
           <w:w w:val="100"/>
           <w:position w:val="0"/>
@@ -501,6 +565,8 @@
       </w:r>
       <w:r>
         <w:rPr>
+          <w:rFonts w:ascii="Times New Roman" w:eastAsia="Times New Roman" w:hAnsi="Times New Roman" w:cs="Times New Roman"/>
+          <w:color w:val="000000"/>
           <w:spacing w:val="0"/>
           <w:w w:val="100"/>
           <w:position w:val="0"/>
@@ -511,8 +577,10 @@
       </w:r>
       <w:r>
         <w:rPr>
-          <w:i/>
-          <w:iCs/>
+          <w:rFonts w:ascii="Times New Roman" w:eastAsia="Times New Roman" w:hAnsi="Times New Roman" w:cs="Times New Roman"/>
+          <w:i/>
+          <w:iCs/>
+          <w:color w:val="000000"/>
           <w:spacing w:val="0"/>
           <w:w w:val="100"/>
           <w:position w:val="0"/>
@@ -523,6 +591,8 @@
       </w:r>
       <w:r>
         <w:rPr>
+          <w:rFonts w:ascii="Times New Roman" w:eastAsia="Times New Roman" w:hAnsi="Times New Roman" w:cs="Times New Roman"/>
+          <w:color w:val="000000"/>
           <w:spacing w:val="0"/>
           <w:w w:val="100"/>
           <w:position w:val="0"/>
@@ -536,19 +606,20 @@
     </w:p>
     <w:p>
       <w:pPr>
-        <w:pStyle w:val="Style2"/>
-        <w:keepNext w:val="0"/>
-        <w:keepLines w:val="0"/>
-        <w:framePr w:w="4266" w:h="12417" w:wrap="none" w:hAnchor="page" w:x="5881" w:y="1"/>
-        <w:widowControl w:val="0"/>
-        <w:shd w:val="clear" w:color="auto" w:fill="auto"/>
-        <w:bidi w:val="0"/>
-        <w:spacing w:before="0" w:after="0" w:line="202" w:lineRule="auto"/>
-        <w:ind w:left="0" w:right="0" w:firstLine="240"/>
-        <w:jc w:val="both"/>
-      </w:pPr>
-      <w:r>
-        <w:rPr>
+        <w:pStyle w:val="Style3"/>
+        <w:keepNext w:val="0"/>
+        <w:keepLines w:val="0"/>
+        <w:widowControl w:val="0"/>
+        <w:shd w:val="clear" w:color="auto" w:fill="auto"/>
+        <w:bidi w:val="0"/>
+        <w:spacing w:line="202" w:lineRule="auto"/>
+        <w:ind w:left="0" w:firstLine="360"/>
+        <w:jc w:val="left"/>
+      </w:pPr>
+      <w:r>
+        <w:rPr>
+          <w:rFonts w:ascii="Times New Roman" w:eastAsia="Times New Roman" w:hAnsi="Times New Roman" w:cs="Times New Roman"/>
+          <w:color w:val="000000"/>
           <w:spacing w:val="0"/>
           <w:w w:val="100"/>
           <w:position w:val="0"/>
@@ -566,19 +637,20 @@
     </w:p>
     <w:p>
       <w:pPr>
-        <w:pStyle w:val="Style2"/>
-        <w:keepNext w:val="0"/>
-        <w:keepLines w:val="0"/>
-        <w:framePr w:w="4266" w:h="12417" w:wrap="none" w:hAnchor="page" w:x="5881" w:y="1"/>
-        <w:widowControl w:val="0"/>
-        <w:shd w:val="clear" w:color="auto" w:fill="auto"/>
-        <w:bidi w:val="0"/>
-        <w:spacing w:before="0" w:after="0" w:line="202" w:lineRule="auto"/>
-        <w:ind w:left="0" w:right="0" w:firstLine="240"/>
-        <w:jc w:val="both"/>
-      </w:pPr>
-      <w:r>
-        <w:rPr>
+        <w:pStyle w:val="Style3"/>
+        <w:keepNext w:val="0"/>
+        <w:keepLines w:val="0"/>
+        <w:widowControl w:val="0"/>
+        <w:shd w:val="clear" w:color="auto" w:fill="auto"/>
+        <w:bidi w:val="0"/>
+        <w:spacing w:line="202" w:lineRule="auto"/>
+        <w:ind w:left="0" w:firstLine="360"/>
+        <w:jc w:val="left"/>
+      </w:pPr>
+      <w:r>
+        <w:rPr>
+          <w:rFonts w:ascii="Times New Roman" w:eastAsia="Times New Roman" w:hAnsi="Times New Roman" w:cs="Times New Roman"/>
+          <w:color w:val="000000"/>
           <w:spacing w:val="0"/>
           <w:w w:val="100"/>
           <w:position w:val="0"/>
@@ -590,19 +662,20 @@
     </w:p>
     <w:p>
       <w:pPr>
-        <w:pStyle w:val="Style2"/>
-        <w:keepNext w:val="0"/>
-        <w:keepLines w:val="0"/>
-        <w:framePr w:w="4266" w:h="12417" w:wrap="none" w:hAnchor="page" w:x="5881" w:y="1"/>
-        <w:widowControl w:val="0"/>
-        <w:shd w:val="clear" w:color="auto" w:fill="auto"/>
-        <w:bidi w:val="0"/>
-        <w:spacing w:before="0" w:after="0" w:line="202" w:lineRule="auto"/>
-        <w:ind w:left="0" w:right="0" w:firstLine="240"/>
-        <w:jc w:val="both"/>
-      </w:pPr>
-      <w:r>
-        <w:rPr>
+        <w:pStyle w:val="Style3"/>
+        <w:keepNext w:val="0"/>
+        <w:keepLines w:val="0"/>
+        <w:widowControl w:val="0"/>
+        <w:shd w:val="clear" w:color="auto" w:fill="auto"/>
+        <w:bidi w:val="0"/>
+        <w:spacing w:line="202" w:lineRule="auto"/>
+        <w:ind w:left="0" w:firstLine="360"/>
+        <w:jc w:val="left"/>
+      </w:pPr>
+      <w:r>
+        <w:rPr>
+          <w:rFonts w:ascii="Times New Roman" w:eastAsia="Times New Roman" w:hAnsi="Times New Roman" w:cs="Times New Roman"/>
+          <w:color w:val="000000"/>
           <w:spacing w:val="0"/>
           <w:w w:val="100"/>
           <w:position w:val="0"/>
@@ -615,210 +688,6 @@
         <w:softHyphen/>
         <w:t>rally allowed that a pound of coal on an average requires about 150 cubic feet of air for combustion ; but as part of the air passes off without being acted on, 200 may be allowed, and this is a large allowance where the combustion is going on so slowly as in the stove. Now suppose the apartment in which the stove is placed to be fifteen feet long by twelve wide and eleven in height, its cubic contents are 1980 feet; and suppose six pounds of coal per day to be the consumption, each pound requiring about 200, that is in all 1200 feet of air for combustion. This quantity must pass through the stove and be carried off by the vent, so</w:t>
       </w:r>
-    </w:p>
-    <w:p>
-      <w:pPr>
-        <w:widowControl w:val="0"/>
-        <w:spacing w:line="360" w:lineRule="exact"/>
-      </w:pPr>
-    </w:p>
-    <w:p>
-      <w:pPr>
-        <w:widowControl w:val="0"/>
-        <w:spacing w:line="360" w:lineRule="exact"/>
-      </w:pPr>
-    </w:p>
-    <w:p>
-      <w:pPr>
-        <w:widowControl w:val="0"/>
-        <w:spacing w:line="360" w:lineRule="exact"/>
-      </w:pPr>
-    </w:p>
-    <w:p>
-      <w:pPr>
-        <w:widowControl w:val="0"/>
-        <w:spacing w:line="360" w:lineRule="exact"/>
-      </w:pPr>
-    </w:p>
-    <w:p>
-      <w:pPr>
-        <w:widowControl w:val="0"/>
-        <w:spacing w:line="360" w:lineRule="exact"/>
-      </w:pPr>
-    </w:p>
-    <w:p>
-      <w:pPr>
-        <w:widowControl w:val="0"/>
-        <w:spacing w:line="360" w:lineRule="exact"/>
-      </w:pPr>
-    </w:p>
-    <w:p>
-      <w:pPr>
-        <w:widowControl w:val="0"/>
-        <w:spacing w:line="360" w:lineRule="exact"/>
-      </w:pPr>
-    </w:p>
-    <w:p>
-      <w:pPr>
-        <w:widowControl w:val="0"/>
-        <w:spacing w:line="360" w:lineRule="exact"/>
-      </w:pPr>
-    </w:p>
-    <w:p>
-      <w:pPr>
-        <w:widowControl w:val="0"/>
-        <w:spacing w:line="360" w:lineRule="exact"/>
-      </w:pPr>
-    </w:p>
-    <w:p>
-      <w:pPr>
-        <w:widowControl w:val="0"/>
-        <w:spacing w:line="360" w:lineRule="exact"/>
-      </w:pPr>
-    </w:p>
-    <w:p>
-      <w:pPr>
-        <w:widowControl w:val="0"/>
-        <w:spacing w:line="360" w:lineRule="exact"/>
-      </w:pPr>
-    </w:p>
-    <w:p>
-      <w:pPr>
-        <w:widowControl w:val="0"/>
-        <w:spacing w:line="360" w:lineRule="exact"/>
-      </w:pPr>
-    </w:p>
-    <w:p>
-      <w:pPr>
-        <w:widowControl w:val="0"/>
-        <w:spacing w:line="360" w:lineRule="exact"/>
-      </w:pPr>
-    </w:p>
-    <w:p>
-      <w:pPr>
-        <w:widowControl w:val="0"/>
-        <w:spacing w:line="360" w:lineRule="exact"/>
-      </w:pPr>
-    </w:p>
-    <w:p>
-      <w:pPr>
-        <w:widowControl w:val="0"/>
-        <w:spacing w:line="360" w:lineRule="exact"/>
-      </w:pPr>
-    </w:p>
-    <w:p>
-      <w:pPr>
-        <w:widowControl w:val="0"/>
-        <w:spacing w:line="360" w:lineRule="exact"/>
-      </w:pPr>
-    </w:p>
-    <w:p>
-      <w:pPr>
-        <w:widowControl w:val="0"/>
-        <w:spacing w:line="360" w:lineRule="exact"/>
-      </w:pPr>
-    </w:p>
-    <w:p>
-      <w:pPr>
-        <w:widowControl w:val="0"/>
-        <w:spacing w:line="360" w:lineRule="exact"/>
-      </w:pPr>
-    </w:p>
-    <w:p>
-      <w:pPr>
-        <w:widowControl w:val="0"/>
-        <w:spacing w:line="360" w:lineRule="exact"/>
-      </w:pPr>
-    </w:p>
-    <w:p>
-      <w:pPr>
-        <w:widowControl w:val="0"/>
-        <w:spacing w:line="360" w:lineRule="exact"/>
-      </w:pPr>
-    </w:p>
-    <w:p>
-      <w:pPr>
-        <w:widowControl w:val="0"/>
-        <w:spacing w:line="360" w:lineRule="exact"/>
-      </w:pPr>
-    </w:p>
-    <w:p>
-      <w:pPr>
-        <w:widowControl w:val="0"/>
-        <w:spacing w:line="360" w:lineRule="exact"/>
-      </w:pPr>
-    </w:p>
-    <w:p>
-      <w:pPr>
-        <w:widowControl w:val="0"/>
-        <w:spacing w:line="360" w:lineRule="exact"/>
-      </w:pPr>
-    </w:p>
-    <w:p>
-      <w:pPr>
-        <w:widowControl w:val="0"/>
-        <w:spacing w:line="360" w:lineRule="exact"/>
-      </w:pPr>
-    </w:p>
-    <w:p>
-      <w:pPr>
-        <w:widowControl w:val="0"/>
-        <w:spacing w:line="360" w:lineRule="exact"/>
-      </w:pPr>
-    </w:p>
-    <w:p>
-      <w:pPr>
-        <w:widowControl w:val="0"/>
-        <w:spacing w:line="360" w:lineRule="exact"/>
-      </w:pPr>
-    </w:p>
-    <w:p>
-      <w:pPr>
-        <w:widowControl w:val="0"/>
-        <w:spacing w:line="360" w:lineRule="exact"/>
-      </w:pPr>
-    </w:p>
-    <w:p>
-      <w:pPr>
-        <w:widowControl w:val="0"/>
-        <w:spacing w:line="360" w:lineRule="exact"/>
-      </w:pPr>
-    </w:p>
-    <w:p>
-      <w:pPr>
-        <w:widowControl w:val="0"/>
-        <w:spacing w:line="360" w:lineRule="exact"/>
-      </w:pPr>
-    </w:p>
-    <w:p>
-      <w:pPr>
-        <w:widowControl w:val="0"/>
-        <w:spacing w:line="360" w:lineRule="exact"/>
-      </w:pPr>
-    </w:p>
-    <w:p>
-      <w:pPr>
-        <w:widowControl w:val="0"/>
-        <w:spacing w:line="360" w:lineRule="exact"/>
-      </w:pPr>
-    </w:p>
-    <w:p>
-      <w:pPr>
-        <w:widowControl w:val="0"/>
-        <w:spacing w:line="360" w:lineRule="exact"/>
-      </w:pPr>
-    </w:p>
-    <w:p>
-      <w:pPr>
-        <w:widowControl w:val="0"/>
-        <w:spacing w:line="360" w:lineRule="exact"/>
-      </w:pPr>
-    </w:p>
-    <w:p>
-      <w:pPr>
-        <w:widowControl w:val="0"/>
-        <w:spacing w:after="536" w:line="1" w:lineRule="exact"/>
-      </w:pPr>
     </w:p>
     <w:p>
       <w:pPr>
@@ -832,9 +701,9 @@
         <w:numFmt w:val="decimal"/>
         <w:numRestart w:val="continuous"/>
       </w:footnotePr>
+      <w:type w:val="continuous"/>
       <w:pgSz w:w="12240" w:h="15840"/>
-      <w:pgMar w:top="1770" w:left="1627" w:right="2093" w:bottom="1454" w:header="1342" w:footer="1026" w:gutter="0"/>
-      <w:pgNumType w:start="66"/>
+      <w:pgMar w:top="1770" w:left="1627" w:right="2093" w:bottom="1454" w:header="0" w:footer="3" w:gutter="0"/>
       <w:cols w:space="720"/>
       <w:noEndnote/>
       <w:rtlGutter w:val="0"/>
@@ -869,7 +738,7 @@
   <w:docDefaults>
     <w:rPrDefault>
       <w:rPr>
-        <w:rFonts w:ascii="Arial Unicode MS" w:eastAsia="Arial Unicode MS" w:hAnsi="Arial Unicode MS" w:cs="Arial Unicode MS"/>
+        <w:rFonts w:ascii="Times New Roman" w:eastAsia="Times New Roman" w:hAnsi="Times New Roman" w:cs="Times New Roman"/>
         <w:sz w:val="24"/>
         <w:szCs w:val="24"/>
         <w:lang w:val="en-US" w:eastAsia="en-US" w:bidi="en-US"/>
@@ -901,7 +770,7 @@
       <w:jc w:val="left"/>
     </w:pPr>
     <w:rPr>
-      <w:rFonts w:ascii="Arial Unicode MS" w:eastAsia="Arial Unicode MS" w:hAnsi="Arial Unicode MS" w:cs="Arial Unicode MS"/>
+      <w:rFonts w:ascii="Times New Roman" w:eastAsia="Times New Roman" w:hAnsi="Times New Roman" w:cs="Times New Roman"/>
       <w:color w:val="000000"/>
       <w:spacing w:val="0"/>
       <w:w w:val="100"/>
@@ -915,7 +784,7 @@
   <w:style w:type="character" w:default="1" w:styleId="DefaultParagraphFont">
     <w:name w:val="Default Paragraph Font"/>
     <w:rPr>
-      <w:rFonts w:ascii="Arial Unicode MS" w:eastAsia="Arial Unicode MS" w:hAnsi="Arial Unicode MS" w:cs="Arial Unicode MS"/>
+      <w:rFonts w:ascii="Times New Roman" w:eastAsia="Times New Roman" w:hAnsi="Times New Roman" w:cs="Times New Roman"/>
       <w:color w:val="000000"/>
       <w:spacing w:val="0"/>
       <w:w w:val="100"/>
@@ -926,28 +795,34 @@
       <w:lang w:val="en-US" w:eastAsia="en-US" w:bidi="en-US"/>
     </w:rPr>
   </w:style>
-  <w:style w:type="character" w:customStyle="1" w:styleId="CharStyle3">
+  <w:style w:type="character" w:styleId="Hyperlink">
+    <w:name w:val="Hyperlink"/>
+    <w:basedOn w:val="DefaultParagraphFont"/>
+    <w:rPr>
+      <w:color w:val="0066CC"/>
+      <w:u w:val="single"/>
+    </w:rPr>
+  </w:style>
+  <w:style w:type="character" w:customStyle="1" w:styleId="CharStyle4">
     <w:name w:val="Body text_"/>
     <w:basedOn w:val="DefaultParagraphFont"/>
-    <w:link w:val="Style2"/>
+    <w:link w:val="Style3"/>
     <w:rPr>
-      <w:rFonts w:ascii="Times New Roman" w:eastAsia="Times New Roman" w:hAnsi="Times New Roman" w:cs="Times New Roman"/>
       <w:b w:val="0"/>
       <w:bCs w:val="0"/>
       <w:i w:val="0"/>
       <w:iCs w:val="0"/>
       <w:smallCaps w:val="0"/>
       <w:strike w:val="0"/>
-      <w:color w:val="5B4E3A"/>
       <w:sz w:val="18"/>
       <w:szCs w:val="18"/>
       <w:u w:val="none"/>
     </w:rPr>
   </w:style>
-  <w:style w:type="paragraph" w:styleId="Style2">
+  <w:style w:type="paragraph" w:styleId="Style3">
     <w:name w:val="Body text"/>
     <w:basedOn w:val="Normal"/>
-    <w:link w:val="CharStyle3"/>
+    <w:link w:val="CharStyle4"/>
     <w:qFormat/>
     <w:pPr>
       <w:widowControl w:val="0"/>
@@ -955,14 +830,12 @@
       <w:ind w:firstLine="220"/>
     </w:pPr>
     <w:rPr>
-      <w:rFonts w:ascii="Times New Roman" w:eastAsia="Times New Roman" w:hAnsi="Times New Roman" w:cs="Times New Roman"/>
       <w:b w:val="0"/>
       <w:bCs w:val="0"/>
       <w:i w:val="0"/>
       <w:iCs w:val="0"/>
       <w:smallCaps w:val="0"/>
       <w:strike w:val="0"/>
-      <w:color w:val="5B4E3A"/>
       <w:sz w:val="18"/>
       <w:szCs w:val="18"/>
       <w:u w:val="none"/>
